--- a/Documents/Documentacion/Problemática Adm..docx
+++ b/Documents/Documentacion/Problemática Adm..docx
@@ -19,6 +19,7 @@
         <w:rPr>
           <w:noProof/>
           <w:sz w:val="20"/>
+          <w:lang w:val="es-ES" w:eastAsia="es-ES"/>
         </w:rPr>
         <mc:AlternateContent>
           <mc:Choice Requires="wps">
@@ -135,6 +136,7 @@
         <w:rPr>
           <w:noProof/>
           <w:sz w:val="20"/>
+          <w:lang w:val="es-ES" w:eastAsia="es-ES"/>
         </w:rPr>
         <mc:AlternateContent>
           <mc:Choice Requires="wps">
@@ -404,6 +406,7 @@
         <w:rPr>
           <w:noProof/>
           <w:sz w:val="20"/>
+          <w:lang w:val="es-ES" w:eastAsia="es-ES"/>
         </w:rPr>
         <mc:AlternateContent>
           <mc:Choice Requires="wps">
@@ -534,6 +537,7 @@
         <w:rPr>
           <w:noProof/>
           <w:sz w:val="20"/>
+          <w:lang w:val="es-ES" w:eastAsia="es-ES"/>
         </w:rPr>
         <mc:AlternateContent>
           <mc:Choice Requires="wps">
@@ -664,6 +668,7 @@
         <w:rPr>
           <w:noProof/>
           <w:sz w:val="20"/>
+          <w:lang w:val="es-ES" w:eastAsia="es-ES"/>
         </w:rPr>
         <mc:AlternateContent>
           <mc:Choice Requires="wps">
@@ -794,6 +799,7 @@
         <w:rPr>
           <w:noProof/>
           <w:sz w:val="20"/>
+          <w:lang w:val="es-ES" w:eastAsia="es-ES"/>
         </w:rPr>
         <mc:AlternateContent>
           <mc:Choice Requires="wps">
@@ -944,10 +950,7 @@
         <w:spacing w:after="160" w:line="480" w:lineRule="auto"/>
       </w:pPr>
       <w:r>
-        <w:t>En la actualidad la sociedad está optando por tener una mascota como parte de su familia, el rango de personas que toman esta decisión se encuentra entre los 20 y 30 años, la mayoría de estas personas son estudia</w:t>
-      </w:r>
-      <w:r>
-        <w:t>ntes o profesionistas que no cuentan con el tiempo necesario y en ocasiones salen de viaje sin tener con quien dejar a su mascota. Olvidando así los cuidados o necesidades que cada ejemplar requiere.</w:t>
+        <w:t>En la actualidad la sociedad está optando por tener una mascota como parte de su familia, el rango de personas que toman esta decisión se encuentra entre los 20 y 30 años, la mayoría de estas personas son estudiantes o profesionistas que no cuentan con el tiempo necesario y en ocasiones salen de viaje sin tener con quien dejar a su mascota. Olvidando así los cuidados o necesidades que cada ejemplar requiere.</w:t>
       </w:r>
     </w:p>
     <w:p>
@@ -963,13 +966,7 @@
         <w:spacing w:after="160" w:line="480" w:lineRule="auto"/>
       </w:pPr>
       <w:r>
-        <w:t>Una alternativa muy útil para este</w:t>
-      </w:r>
-      <w:r>
-        <w:t xml:space="preserve"> tipo de personas es crear un sistema de control para la dispensación de comida en el cual el usuario podrá dar de alta a su mascota al momento de seleccionar el tipo de animal (perro, gato, conejo y algunos roedores) el sistema para el cuidado de la masco</w:t>
-      </w:r>
-      <w:r>
-        <w:t>ta.</w:t>
+        <w:t>Una alternativa muy útil para este tipo de personas es crear un sistema de control para la dispensación de comida en el cual el usuario podrá dar de alta a su mascota al momento de seleccionar el tipo de animal (perro, gato, conejo y algunos roedores) el sistema para el cuidado de la mascota.</w:t>
       </w:r>
     </w:p>
     <w:p>
@@ -1017,10 +1014,7 @@
         <w:spacing w:after="160" w:line="480" w:lineRule="auto"/>
       </w:pPr>
       <w:r>
-        <w:t xml:space="preserve">Crear un dispensador de alimento para mascota con el fin de llenar el plato de comida de la mascota con base en el tipo de mascota, raza, edad, tamaño y peso </w:t>
-      </w:r>
-      <w:r>
-        <w:t>de forma automática.</w:t>
+        <w:t>Crear un dispensador de alimento para mascota con el fin de llenar el plato de comida de la mascota con base en el tipo de mascota, raza, edad, tamaño y peso de forma automática.</w:t>
       </w:r>
     </w:p>
     <w:p>
@@ -1097,10 +1091,7 @@
         <w:contextualSpacing/>
       </w:pPr>
       <w:r>
-        <w:t>Aprender a manejar arduino y s</w:t>
-      </w:r>
-      <w:r>
-        <w:t>u lenguaje.</w:t>
+        <w:t>Aprender a manejar arduino y su lenguaje.</w:t>
       </w:r>
     </w:p>
     <w:p>
@@ -1172,10 +1163,7 @@
         <w:spacing w:after="160" w:line="480" w:lineRule="auto"/>
       </w:pPr>
       <w:r>
-        <w:t>El dispensador de alimento para mascota va dirigido a perros, gatos y conejos, el cual tiene como objetivo principal llenar el plato de comida virtiendo la cantidad aproximada que la mascota necesita dependiendo del tipo, raza y edad, esta acción será llev</w:t>
-      </w:r>
-      <w:r>
-        <w:t xml:space="preserve">ada a cabo en una hora especificada por el usuario y además el dispensador podrá enviar una notificación cuando el alimento este por acabarse, como también se le podrá notificar al usuario cuando sea necesario actualizar la información de su mascota. </w:t>
+        <w:t xml:space="preserve">El dispensador de alimento para mascota va dirigido a perros, gatos y conejos, el cual tiene como objetivo principal llenar el plato de comida virtiendo la cantidad aproximada que la mascota necesita dependiendo del tipo, raza y edad, esta acción será llevada a cabo en una hora especificada por el usuario y además el dispensador podrá enviar una notificación cuando el alimento este por acabarse, como también se le podrá notificar al usuario cuando sea necesario actualizar la información de su mascota. </w:t>
       </w:r>
     </w:p>
     <w:sectPr>
@@ -1235,30 +1223,23 @@
     </w:pPr>
     <w:r>
       <w:rPr>
+        <w:rFonts w:cs="Arial"/>
         <w:noProof/>
-        <w:sz w:val="20"/>
+        <w:lang w:val="es-ES" w:eastAsia="es-ES"/>
       </w:rPr>
       <w:drawing>
-        <wp:anchor distT="0" distB="0" distL="114300" distR="114300" simplePos="0" relativeHeight="251624960" behindDoc="0" locked="0" layoutInCell="1" allowOverlap="1">
+        <wp:anchor distT="0" distB="0" distL="114300" distR="114300" simplePos="0" relativeHeight="251659264" behindDoc="0" locked="0" layoutInCell="1" allowOverlap="1">
           <wp:simplePos x="0" y="0"/>
           <wp:positionH relativeFrom="column">
-            <wp:posOffset>4977770</wp:posOffset>
+            <wp:posOffset>-311632</wp:posOffset>
           </wp:positionH>
           <wp:positionV relativeFrom="paragraph">
-            <wp:posOffset>-354334</wp:posOffset>
+            <wp:posOffset>-261848</wp:posOffset>
           </wp:positionV>
-          <wp:extent cx="1228090" cy="947420"/>
-          <wp:effectExtent l="0" t="0" r="0" b="5080"/>
-          <wp:wrapThrough wrapText="bothSides">
-            <wp:wrapPolygon edited="0">
-              <wp:start x="0" y="0"/>
-              <wp:lineTo x="0" y="21282"/>
-              <wp:lineTo x="21109" y="21282"/>
-              <wp:lineTo x="21109" y="0"/>
-              <wp:lineTo x="0" y="0"/>
-            </wp:wrapPolygon>
-          </wp:wrapThrough>
-          <wp:docPr id="3" name="Imagen 32" descr="C:\Users\Liz Jimenez\Downloads\logo.png"/>
+          <wp:extent cx="1163116" cy="712851"/>
+          <wp:effectExtent l="0" t="0" r="0" b="0"/>
+          <wp:wrapNone/>
+          <wp:docPr id="1" name="Imagen 1" descr="LogoPetSitting"/>
           <wp:cNvGraphicFramePr>
             <a:graphicFrameLocks xmlns:a="http://schemas.openxmlformats.org/drawingml/2006/main" noChangeAspect="1"/>
           </wp:cNvGraphicFramePr>
@@ -1266,13 +1247,13 @@
             <a:graphicData uri="http://schemas.openxmlformats.org/drawingml/2006/picture">
               <pic:pic xmlns:pic="http://schemas.openxmlformats.org/drawingml/2006/picture">
                 <pic:nvPicPr>
-                  <pic:cNvPr id="1" name="Picture 1" descr="/storage/emulated/0/.polaris_temp/image1.png"/>
+                  <pic:cNvPr id="0" name="Picture 1" descr="LogoPetSitting"/>
                   <pic:cNvPicPr>
                     <a:picLocks noChangeAspect="1" noChangeArrowheads="1"/>
                   </pic:cNvPicPr>
                 </pic:nvPicPr>
                 <pic:blipFill>
-                  <a:blip r:embed="rId1">
+                  <a:blip r:embed="rId1" cstate="print">
                     <a:extLst>
                       <a:ext uri="{28A0092B-C50C-407E-A947-70E740481C1C}">
                         <a14:useLocalDpi xmlns:a14="http://schemas.microsoft.com/office/drawing/2010/main" val="0"/>
@@ -1284,29 +1265,105 @@
                     <a:fillRect/>
                   </a:stretch>
                 </pic:blipFill>
-                <pic:spPr>
+                <pic:spPr bwMode="auto">
                   <a:xfrm>
                     <a:off x="0" y="0"/>
-                    <a:ext cx="1228725" cy="948055"/>
+                    <a:ext cx="1163116" cy="712851"/>
                   </a:xfrm>
                   <a:prstGeom prst="rect">
                     <a:avLst/>
                   </a:prstGeom>
                   <a:noFill/>
-                  <a:ln cap="flat">
+                  <a:ln>
                     <a:noFill/>
                   </a:ln>
                 </pic:spPr>
               </pic:pic>
             </a:graphicData>
           </a:graphic>
+          <wp14:sizeRelH relativeFrom="page">
+            <wp14:pctWidth>0</wp14:pctWidth>
+          </wp14:sizeRelH>
+          <wp14:sizeRelV relativeFrom="page">
+            <wp14:pctHeight>0</wp14:pctHeight>
+          </wp14:sizeRelV>
         </wp:anchor>
       </w:drawing>
     </w:r>
     <w:r>
       <w:rPr>
+        <w:rFonts w:cs="Arial"/>
         <w:noProof/>
-        <w:sz w:val="20"/>
+        <w:lang w:val="es-ES" w:eastAsia="es-ES"/>
+      </w:rPr>
+      <w:drawing>
+        <wp:anchor distT="0" distB="0" distL="114300" distR="114300" simplePos="0" relativeHeight="251658240" behindDoc="0" locked="0" layoutInCell="1" allowOverlap="1">
+          <wp:simplePos x="0" y="0"/>
+          <wp:positionH relativeFrom="column">
+            <wp:posOffset>5166461</wp:posOffset>
+          </wp:positionH>
+          <wp:positionV relativeFrom="paragraph">
+            <wp:posOffset>-201168</wp:posOffset>
+          </wp:positionV>
+          <wp:extent cx="1053465" cy="650875"/>
+          <wp:effectExtent l="0" t="0" r="0" b="0"/>
+          <wp:wrapNone/>
+          <wp:docPr id="2" name="Imagen 2" descr="BlueSkyLogo"/>
+          <wp:cNvGraphicFramePr>
+            <a:graphicFrameLocks xmlns:a="http://schemas.openxmlformats.org/drawingml/2006/main" noChangeAspect="1"/>
+          </wp:cNvGraphicFramePr>
+          <a:graphic xmlns:a="http://schemas.openxmlformats.org/drawingml/2006/main">
+            <a:graphicData uri="http://schemas.openxmlformats.org/drawingml/2006/picture">
+              <pic:pic xmlns:pic="http://schemas.openxmlformats.org/drawingml/2006/picture">
+                <pic:nvPicPr>
+                  <pic:cNvPr id="0" name="Picture 3" descr="BlueSkyLogo"/>
+                  <pic:cNvPicPr>
+                    <a:picLocks noChangeAspect="1" noChangeArrowheads="1"/>
+                  </pic:cNvPicPr>
+                </pic:nvPicPr>
+                <pic:blipFill>
+                  <a:blip r:embed="rId2" cstate="print">
+                    <a:extLst>
+                      <a:ext uri="{28A0092B-C50C-407E-A947-70E740481C1C}">
+                        <a14:useLocalDpi xmlns:a14="http://schemas.microsoft.com/office/drawing/2010/main" val="0"/>
+                      </a:ext>
+                    </a:extLst>
+                  </a:blip>
+                  <a:srcRect/>
+                  <a:stretch>
+                    <a:fillRect/>
+                  </a:stretch>
+                </pic:blipFill>
+                <pic:spPr bwMode="auto">
+                  <a:xfrm>
+                    <a:off x="0" y="0"/>
+                    <a:ext cx="1053465" cy="650875"/>
+                  </a:xfrm>
+                  <a:prstGeom prst="rect">
+                    <a:avLst/>
+                  </a:prstGeom>
+                  <a:noFill/>
+                  <a:ln>
+                    <a:noFill/>
+                  </a:ln>
+                </pic:spPr>
+              </pic:pic>
+            </a:graphicData>
+          </a:graphic>
+          <wp14:sizeRelH relativeFrom="page">
+            <wp14:pctWidth>0</wp14:pctWidth>
+          </wp14:sizeRelH>
+          <wp14:sizeRelV relativeFrom="page">
+            <wp14:pctHeight>0</wp14:pctHeight>
+          </wp14:sizeRelV>
+        </wp:anchor>
+      </w:drawing>
+    </w:r>
+    <w:r>
+      <w:rPr>
+        <w:noProof/>
+        <w:sz w:val="20"/>
+        <w:lang w:val="es-ES" w:eastAsia="es-ES"/>
       </w:rPr>
       <mc:AlternateContent>
         <mc:Choice Requires="wps">
@@ -1367,95 +1424,15 @@
             </wp:anchor>
           </w:drawing>
         </mc:Choice>
-        <mc:Fallback xmlns:ve="http://schemas.openxmlformats.org/markup-compatibility/2006">
+        <mc:Fallback>
           <w:pict>
-            <v:shapetype id="_x0000_t32" coordsize="21600,21600" o:spt="32" o:preferrelative="t" path="m,l21600,21600e" o:oned="t" filled="f">
-              <v:path arrowok="t" fillok="f" o:connecttype="none"/>
-              <o:lock v:ext="edit" shapetype="t"/>
-            </v:shapetype>
-            <v:shape id="_x0000_s4" type="#_x0000_t32" style="position:absolute;left:0;margin-left:111pt;mso-position-horizontal:absolute;mso-position-horizontal-relative:text;margin-top:9pt;mso-position-vertical:absolute;mso-position-vertical-relative:text;width:245.2pt;height:0.0pt;v-text-anchor:middle;z-index:251624962" stroked="f" filled="f" o:connectortype="straight"/>
+            <v:line w14:anchorId="564C107C" id="Conector recto 39" o:spid="_x0000_s1026" style="position:absolute;z-index:251624962;visibility:visible;mso-wrap-style:square;mso-wrap-distance-left:9pt;mso-wrap-distance-top:0;mso-wrap-distance-right:9pt;mso-wrap-distance-bottom:0;mso-position-horizontal:absolute;mso-position-horizontal-relative:text;mso-position-vertical:absolute;mso-position-vertical-relative:text" from="110.65pt,8.85pt" to="355.9pt,8.85pt" o:gfxdata="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" strokecolor="#4472c4 [3204]" strokeweight="1.5pt">
+              <v:stroke joinstyle="miter"/>
+              <o:lock v:ext="edit" shapetype="f"/>
+            </v:line>
           </w:pict>
         </mc:Fallback>
       </mc:AlternateContent>
-    </w:r>
-    <w:r>
-      <w:rPr>
-        <w:noProof/>
-        <w:sz w:val="20"/>
-      </w:rPr>
-      <w:drawing>
-        <wp:anchor distT="0" distB="0" distL="114300" distR="114300" simplePos="0" relativeHeight="251624961" behindDoc="0" locked="0" layoutInCell="1" allowOverlap="1">
-          <wp:simplePos x="0" y="0"/>
-          <wp:positionH relativeFrom="column">
-            <wp:posOffset>-699139</wp:posOffset>
-          </wp:positionH>
-          <wp:positionV relativeFrom="paragraph">
-            <wp:posOffset>-325759</wp:posOffset>
-          </wp:positionV>
-          <wp:extent cx="1609725" cy="854075"/>
-          <wp:effectExtent l="0" t="0" r="9525" b="3175"/>
-          <wp:wrapThrough wrapText="bothSides">
-            <wp:wrapPolygon edited="0">
-              <wp:start x="8180" y="0"/>
-              <wp:lineTo x="3067" y="964"/>
-              <wp:lineTo x="511" y="3372"/>
-              <wp:lineTo x="0" y="9636"/>
-              <wp:lineTo x="0" y="18308"/>
-              <wp:lineTo x="5879" y="21199"/>
-              <wp:lineTo x="14059" y="21199"/>
-              <wp:lineTo x="21472" y="21199"/>
-              <wp:lineTo x="21472" y="10117"/>
-              <wp:lineTo x="20450" y="7709"/>
-              <wp:lineTo x="21217" y="1927"/>
-              <wp:lineTo x="19427" y="482"/>
-              <wp:lineTo x="11503" y="0"/>
-              <wp:lineTo x="8180" y="0"/>
-            </wp:wrapPolygon>
-          </wp:wrapThrough>
-          <wp:docPr id="5" name="Imagen 38" descr="C:\Users\Liz Jimenez\Downloads\sky.png"/>
-          <wp:cNvGraphicFramePr>
-            <a:graphicFrameLocks xmlns:a="http://schemas.openxmlformats.org/drawingml/2006/main" noChangeAspect="1"/>
-          </wp:cNvGraphicFramePr>
-          <a:graphic xmlns:a="http://schemas.openxmlformats.org/drawingml/2006/main">
-            <a:graphicData uri="http://schemas.openxmlformats.org/drawingml/2006/picture">
-              <pic:pic xmlns:pic="http://schemas.openxmlformats.org/drawingml/2006/picture">
-                <pic:nvPicPr>
-                  <pic:cNvPr id="2" name="Picture 2" descr="/storage/emulated/0/.polaris_temp/image2.png"/>
-                  <pic:cNvPicPr>
-                    <a:picLocks noChangeAspect="1" noChangeArrowheads="1"/>
-                  </pic:cNvPicPr>
-                </pic:nvPicPr>
-                <pic:blipFill>
-                  <a:blip r:embed="rId2">
-                    <a:extLst>
-                      <a:ext uri="{28A0092B-C50C-407E-A947-70E740481C1C}">
-                        <a14:useLocalDpi xmlns:a14="http://schemas.microsoft.com/office/drawing/2010/main" val="0"/>
-                      </a:ext>
-                    </a:extLst>
-                  </a:blip>
-                  <a:srcRect/>
-                  <a:stretch>
-                    <a:fillRect/>
-                  </a:stretch>
-                </pic:blipFill>
-                <pic:spPr>
-                  <a:xfrm>
-                    <a:off x="0" y="0"/>
-                    <a:ext cx="1610360" cy="854710"/>
-                  </a:xfrm>
-                  <a:prstGeom prst="rect">
-                    <a:avLst/>
-                  </a:prstGeom>
-                  <a:noFill/>
-                  <a:ln cap="flat">
-                    <a:noFill/>
-                  </a:ln>
-                </pic:spPr>
-              </pic:pic>
-            </a:graphicData>
-          </a:graphic>
-        </wp:anchor>
-      </w:drawing>
     </w:r>
   </w:p>
   <w:p>
@@ -1469,154 +1446,6 @@
 <file path=word/numbering.xml><?xml version="1.0" encoding="utf-8"?>
 <w:numbering xmlns:wpc="http://schemas.microsoft.com/office/word/2010/wordprocessingCanvas" xmlns:mc="http://schemas.openxmlformats.org/markup-compatibility/2006" xmlns:o="urn:schemas-microsoft-com:office:office" xmlns:r="http://schemas.openxmlformats.org/officeDocument/2006/relationships" xmlns:m="http://schemas.openxmlformats.org/officeDocument/2006/math" xmlns:v="urn:schemas-microsoft-com:vml" xmlns:wp14="http://schemas.microsoft.com/office/word/2010/wordprocessingDrawing" xmlns:wp="http://schemas.openxmlformats.org/drawingml/2006/wordprocessingDrawing" xmlns:w10="urn:schemas-microsoft-com:office:word" xmlns:w="http://schemas.openxmlformats.org/wordprocessingml/2006/main" xmlns:w14="http://schemas.microsoft.com/office/word/2010/wordml" xmlns:w15="http://schemas.microsoft.com/office/word/2012/wordml" xmlns:wpg="http://schemas.microsoft.com/office/word/2010/wordprocessingGroup" xmlns:wpi="http://schemas.microsoft.com/office/word/2010/wordprocessingInk" xmlns:wne="http://schemas.microsoft.com/office/word/2006/wordml" xmlns:wps="http://schemas.microsoft.com/office/word/2010/wordprocessingShape" mc:Ignorable="w14 w15 wp14">
   <w:abstractNum w:abstractNumId="0" w15:restartNumberingAfterBreak="0">
-    <w:multiLevelType w:val="hybridMultilevel"/>
-    <w:tmpl w:val="41400E60"/>
-    <w:lvl w:ilvl="0" w:tplc="30082DA4">
-      <w:start w:val="1"/>
-      <w:numFmt w:val="bullet"/>
-      <w:lvlText w:val="·"/>
-      <w:lvlJc w:val="left"/>
-      <w:pPr>
-        <w:ind w:left="720" w:hanging="360"/>
-      </w:pPr>
-      <w:rPr>
-        <w:rFonts w:ascii="Symbol" w:eastAsia="Symbol" w:hAnsi="Symbol"/>
-        <w:w w:val="100"/>
-        <w:sz w:val="20"/>
-        <w:szCs w:val="20"/>
-        <w:shd w:val="clear" w:color="auto" w:fill="auto"/>
-      </w:rPr>
-    </w:lvl>
-    <w:lvl w:ilvl="1" w:tplc="4FE2F832">
-      <w:start w:val="1"/>
-      <w:numFmt w:val="bullet"/>
-      <w:lvlText w:val="o"/>
-      <w:lvlJc w:val="left"/>
-      <w:pPr>
-        <w:ind w:left="1440" w:hanging="360"/>
-      </w:pPr>
-      <w:rPr>
-        <w:rFonts w:ascii="Courier New" w:eastAsia="Courier New" w:hAnsi="Courier New"/>
-        <w:w w:val="100"/>
-        <w:sz w:val="20"/>
-        <w:szCs w:val="20"/>
-        <w:shd w:val="clear" w:color="auto" w:fill="auto"/>
-      </w:rPr>
-    </w:lvl>
-    <w:lvl w:ilvl="2" w:tplc="2E385F3A">
-      <w:start w:val="1"/>
-      <w:numFmt w:val="bullet"/>
-      <w:lvlText w:val="§"/>
-      <w:lvlJc w:val="left"/>
-      <w:pPr>
-        <w:ind w:left="2160" w:hanging="360"/>
-      </w:pPr>
-      <w:rPr>
-        <w:rFonts w:ascii="Wingdings" w:eastAsia="Wingdings" w:hAnsi="Wingdings"/>
-        <w:w w:val="100"/>
-        <w:sz w:val="20"/>
-        <w:szCs w:val="20"/>
-        <w:shd w:val="clear" w:color="auto" w:fill="auto"/>
-      </w:rPr>
-    </w:lvl>
-    <w:lvl w:ilvl="3" w:tplc="AD6A65FC">
-      <w:start w:val="1"/>
-      <w:numFmt w:val="bullet"/>
-      <w:lvlText w:val="·"/>
-      <w:lvlJc w:val="left"/>
-      <w:pPr>
-        <w:ind w:left="2880" w:hanging="360"/>
-      </w:pPr>
-      <w:rPr>
-        <w:rFonts w:ascii="Symbol" w:eastAsia="Symbol" w:hAnsi="Symbol"/>
-        <w:w w:val="100"/>
-        <w:sz w:val="20"/>
-        <w:szCs w:val="20"/>
-        <w:shd w:val="clear" w:color="auto" w:fill="auto"/>
-      </w:rPr>
-    </w:lvl>
-    <w:lvl w:ilvl="4" w:tplc="F5B0F6D0">
-      <w:start w:val="1"/>
-      <w:numFmt w:val="bullet"/>
-      <w:lvlText w:val="o"/>
-      <w:lvlJc w:val="left"/>
-      <w:pPr>
-        <w:ind w:left="3600" w:hanging="360"/>
-      </w:pPr>
-      <w:rPr>
-        <w:rFonts w:ascii="Courier New" w:eastAsia="Courier New" w:hAnsi="Courier New"/>
-        <w:w w:val="100"/>
-        <w:sz w:val="20"/>
-        <w:szCs w:val="20"/>
-        <w:shd w:val="clear" w:color="auto" w:fill="auto"/>
-      </w:rPr>
-    </w:lvl>
-    <w:lvl w:ilvl="5" w:tplc="3E1E5164">
-      <w:start w:val="1"/>
-      <w:numFmt w:val="bullet"/>
-      <w:lvlText w:val="§"/>
-      <w:lvlJc w:val="left"/>
-      <w:pPr>
-        <w:ind w:left="4320" w:hanging="360"/>
-      </w:pPr>
-      <w:rPr>
-        <w:rFonts w:ascii="Wingdings" w:eastAsia="Wingdings" w:hAnsi="Wingdings"/>
-        <w:w w:val="100"/>
-        <w:sz w:val="20"/>
-        <w:szCs w:val="20"/>
-        <w:shd w:val="clear" w:color="auto" w:fill="auto"/>
-      </w:rPr>
-    </w:lvl>
-    <w:lvl w:ilvl="6" w:tplc="F796D912">
-      <w:start w:val="1"/>
-      <w:numFmt w:val="bullet"/>
-      <w:lvlText w:val="·"/>
-      <w:lvlJc w:val="left"/>
-      <w:pPr>
-        <w:ind w:left="5040" w:hanging="360"/>
-      </w:pPr>
-      <w:rPr>
-        <w:rFonts w:ascii="Symbol" w:eastAsia="Symbol" w:hAnsi="Symbol"/>
-        <w:w w:val="100"/>
-        <w:sz w:val="20"/>
-        <w:szCs w:val="20"/>
-        <w:shd w:val="clear" w:color="auto" w:fill="auto"/>
-      </w:rPr>
-    </w:lvl>
-    <w:lvl w:ilvl="7" w:tplc="156647CA">
-      <w:start w:val="1"/>
-      <w:numFmt w:val="bullet"/>
-      <w:lvlText w:val="o"/>
-      <w:lvlJc w:val="left"/>
-      <w:pPr>
-        <w:ind w:left="5760" w:hanging="360"/>
-      </w:pPr>
-      <w:rPr>
-        <w:rFonts w:ascii="Courier New" w:eastAsia="Courier New" w:hAnsi="Courier New"/>
-        <w:w w:val="100"/>
-        <w:sz w:val="20"/>
-        <w:szCs w:val="20"/>
-        <w:shd w:val="clear" w:color="auto" w:fill="auto"/>
-      </w:rPr>
-    </w:lvl>
-    <w:lvl w:ilvl="8" w:tplc="6292118E">
-      <w:start w:val="1"/>
-      <w:numFmt w:val="bullet"/>
-      <w:lvlText w:val="§"/>
-      <w:lvlJc w:val="left"/>
-      <w:pPr>
-        <w:ind w:left="6480" w:hanging="360"/>
-      </w:pPr>
-      <w:rPr>
-        <w:rFonts w:ascii="Wingdings" w:eastAsia="Wingdings" w:hAnsi="Wingdings"/>
-        <w:w w:val="100"/>
-        <w:sz w:val="20"/>
-        <w:szCs w:val="20"/>
-        <w:shd w:val="clear" w:color="auto" w:fill="auto"/>
-      </w:rPr>
-    </w:lvl>
-  </w:abstractNum>
-  <w:abstractNum w:abstractNumId="1" w15:restartNumberingAfterBreak="0">
     <w:nsid w:val="00000001"/>
     <w:multiLevelType w:val="hybridMultilevel"/>
     <w:tmpl w:val="25FC488D"/>
@@ -1764,7 +1593,7 @@
       </w:rPr>
     </w:lvl>
   </w:abstractNum>
-  <w:abstractNum w:abstractNumId="2" w15:restartNumberingAfterBreak="0">
+  <w:abstractNum w:abstractNumId="1" w15:restartNumberingAfterBreak="0">
     <w:nsid w:val="00000002"/>
     <w:multiLevelType w:val="hybridMultilevel"/>
     <w:tmpl w:val="051516C7"/>
@@ -1913,17 +1742,166 @@
       </w:rPr>
     </w:lvl>
   </w:abstractNum>
+  <w:abstractNum w:abstractNumId="2" w15:restartNumberingAfterBreak="0">
+    <w:nsid w:val="7C330F85"/>
+    <w:multiLevelType w:val="hybridMultilevel"/>
+    <w:tmpl w:val="41400E60"/>
+    <w:lvl w:ilvl="0" w:tplc="30082DA4">
+      <w:start w:val="1"/>
+      <w:numFmt w:val="bullet"/>
+      <w:lvlText w:val="·"/>
+      <w:lvlJc w:val="left"/>
+      <w:pPr>
+        <w:ind w:left="720" w:hanging="360"/>
+      </w:pPr>
+      <w:rPr>
+        <w:rFonts w:ascii="Symbol" w:eastAsia="Symbol" w:hAnsi="Symbol"/>
+        <w:w w:val="100"/>
+        <w:sz w:val="20"/>
+        <w:szCs w:val="20"/>
+        <w:shd w:val="clear" w:color="auto" w:fill="auto"/>
+      </w:rPr>
+    </w:lvl>
+    <w:lvl w:ilvl="1" w:tplc="4FE2F832">
+      <w:start w:val="1"/>
+      <w:numFmt w:val="bullet"/>
+      <w:lvlText w:val="o"/>
+      <w:lvlJc w:val="left"/>
+      <w:pPr>
+        <w:ind w:left="1440" w:hanging="360"/>
+      </w:pPr>
+      <w:rPr>
+        <w:rFonts w:ascii="Courier New" w:eastAsia="Courier New" w:hAnsi="Courier New"/>
+        <w:w w:val="100"/>
+        <w:sz w:val="20"/>
+        <w:szCs w:val="20"/>
+        <w:shd w:val="clear" w:color="auto" w:fill="auto"/>
+      </w:rPr>
+    </w:lvl>
+    <w:lvl w:ilvl="2" w:tplc="2E385F3A">
+      <w:start w:val="1"/>
+      <w:numFmt w:val="bullet"/>
+      <w:lvlText w:val="§"/>
+      <w:lvlJc w:val="left"/>
+      <w:pPr>
+        <w:ind w:left="2160" w:hanging="360"/>
+      </w:pPr>
+      <w:rPr>
+        <w:rFonts w:ascii="Wingdings" w:eastAsia="Wingdings" w:hAnsi="Wingdings"/>
+        <w:w w:val="100"/>
+        <w:sz w:val="20"/>
+        <w:szCs w:val="20"/>
+        <w:shd w:val="clear" w:color="auto" w:fill="auto"/>
+      </w:rPr>
+    </w:lvl>
+    <w:lvl w:ilvl="3" w:tplc="AD6A65FC">
+      <w:start w:val="1"/>
+      <w:numFmt w:val="bullet"/>
+      <w:lvlText w:val="·"/>
+      <w:lvlJc w:val="left"/>
+      <w:pPr>
+        <w:ind w:left="2880" w:hanging="360"/>
+      </w:pPr>
+      <w:rPr>
+        <w:rFonts w:ascii="Symbol" w:eastAsia="Symbol" w:hAnsi="Symbol"/>
+        <w:w w:val="100"/>
+        <w:sz w:val="20"/>
+        <w:szCs w:val="20"/>
+        <w:shd w:val="clear" w:color="auto" w:fill="auto"/>
+      </w:rPr>
+    </w:lvl>
+    <w:lvl w:ilvl="4" w:tplc="F5B0F6D0">
+      <w:start w:val="1"/>
+      <w:numFmt w:val="bullet"/>
+      <w:lvlText w:val="o"/>
+      <w:lvlJc w:val="left"/>
+      <w:pPr>
+        <w:ind w:left="3600" w:hanging="360"/>
+      </w:pPr>
+      <w:rPr>
+        <w:rFonts w:ascii="Courier New" w:eastAsia="Courier New" w:hAnsi="Courier New"/>
+        <w:w w:val="100"/>
+        <w:sz w:val="20"/>
+        <w:szCs w:val="20"/>
+        <w:shd w:val="clear" w:color="auto" w:fill="auto"/>
+      </w:rPr>
+    </w:lvl>
+    <w:lvl w:ilvl="5" w:tplc="3E1E5164">
+      <w:start w:val="1"/>
+      <w:numFmt w:val="bullet"/>
+      <w:lvlText w:val="§"/>
+      <w:lvlJc w:val="left"/>
+      <w:pPr>
+        <w:ind w:left="4320" w:hanging="360"/>
+      </w:pPr>
+      <w:rPr>
+        <w:rFonts w:ascii="Wingdings" w:eastAsia="Wingdings" w:hAnsi="Wingdings"/>
+        <w:w w:val="100"/>
+        <w:sz w:val="20"/>
+        <w:szCs w:val="20"/>
+        <w:shd w:val="clear" w:color="auto" w:fill="auto"/>
+      </w:rPr>
+    </w:lvl>
+    <w:lvl w:ilvl="6" w:tplc="F796D912">
+      <w:start w:val="1"/>
+      <w:numFmt w:val="bullet"/>
+      <w:lvlText w:val="·"/>
+      <w:lvlJc w:val="left"/>
+      <w:pPr>
+        <w:ind w:left="5040" w:hanging="360"/>
+      </w:pPr>
+      <w:rPr>
+        <w:rFonts w:ascii="Symbol" w:eastAsia="Symbol" w:hAnsi="Symbol"/>
+        <w:w w:val="100"/>
+        <w:sz w:val="20"/>
+        <w:szCs w:val="20"/>
+        <w:shd w:val="clear" w:color="auto" w:fill="auto"/>
+      </w:rPr>
+    </w:lvl>
+    <w:lvl w:ilvl="7" w:tplc="156647CA">
+      <w:start w:val="1"/>
+      <w:numFmt w:val="bullet"/>
+      <w:lvlText w:val="o"/>
+      <w:lvlJc w:val="left"/>
+      <w:pPr>
+        <w:ind w:left="5760" w:hanging="360"/>
+      </w:pPr>
+      <w:rPr>
+        <w:rFonts w:ascii="Courier New" w:eastAsia="Courier New" w:hAnsi="Courier New"/>
+        <w:w w:val="100"/>
+        <w:sz w:val="20"/>
+        <w:szCs w:val="20"/>
+        <w:shd w:val="clear" w:color="auto" w:fill="auto"/>
+      </w:rPr>
+    </w:lvl>
+    <w:lvl w:ilvl="8" w:tplc="6292118E">
+      <w:start w:val="1"/>
+      <w:numFmt w:val="bullet"/>
+      <w:lvlText w:val="§"/>
+      <w:lvlJc w:val="left"/>
+      <w:pPr>
+        <w:ind w:left="6480" w:hanging="360"/>
+      </w:pPr>
+      <w:rPr>
+        <w:rFonts w:ascii="Wingdings" w:eastAsia="Wingdings" w:hAnsi="Wingdings"/>
+        <w:w w:val="100"/>
+        <w:sz w:val="20"/>
+        <w:szCs w:val="20"/>
+        <w:shd w:val="clear" w:color="auto" w:fill="auto"/>
+      </w:rPr>
+    </w:lvl>
+  </w:abstractNum>
   <w:num w:numId="1">
-    <w:abstractNumId w:val="2"/>
+    <w:abstractNumId w:val="1"/>
   </w:num>
   <w:num w:numId="2">
-    <w:abstractNumId w:val="1"/>
+    <w:abstractNumId w:val="0"/>
   </w:num>
   <w:num w:numId="3">
-    <w:abstractNumId w:val="1"/>
+    <w:abstractNumId w:val="0"/>
   </w:num>
   <w:num w:numId="4">
-    <w:abstractNumId w:val="0"/>
+    <w:abstractNumId w:val="2"/>
   </w:num>
 </w:numbering>
 </file>
